--- a/Pluralsight -  Play by Play - Angular Testing with John Papa.docx
+++ b/Pluralsight -  Play by Play - Angular Testing with John Papa.docx
@@ -273,7 +273,6 @@
         </w:rPr>
         <w:br/>
       </w:r>
-      <w:proofErr w:type="gramStart"/>
       <w:r>
         <w:rPr>
           <w:rFonts w:eastAsia="Times New Roman" w:cs="Courier New"/>
@@ -281,9 +280,9 @@
           <w:i/>
           <w:color w:val="000000"/>
         </w:rPr>
-        <w:t>From</w:t>
-      </w:r>
-      <w:proofErr w:type="gramEnd"/>
+        <w:t xml:space="preserve">From </w:t>
+      </w:r>
+      <w:proofErr w:type="spellStart"/>
       <w:r>
         <w:rPr>
           <w:rFonts w:eastAsia="Times New Roman" w:cs="Courier New"/>
@@ -291,9 +290,9 @@
           <w:i/>
           <w:color w:val="000000"/>
         </w:rPr>
-        <w:t xml:space="preserve"> </w:t>
-      </w:r>
-      <w:proofErr w:type="spellStart"/>
+        <w:t>cmd</w:t>
+      </w:r>
+      <w:proofErr w:type="spellEnd"/>
       <w:r>
         <w:rPr>
           <w:rFonts w:eastAsia="Times New Roman" w:cs="Courier New"/>
@@ -301,9 +300,8 @@
           <w:i/>
           <w:color w:val="000000"/>
         </w:rPr>
-        <w:t>cmd</w:t>
-      </w:r>
-      <w:proofErr w:type="spellEnd"/>
+        <w:t xml:space="preserve"> prompt:</w:t>
+      </w:r>
       <w:r>
         <w:rPr>
           <w:rFonts w:eastAsia="Times New Roman" w:cs="Courier New"/>
@@ -311,15 +309,6 @@
           <w:i/>
           <w:color w:val="000000"/>
         </w:rPr>
-        <w:t xml:space="preserve"> prompt:</w:t>
-      </w:r>
-      <w:r>
-        <w:rPr>
-          <w:rFonts w:eastAsia="Times New Roman" w:cs="Courier New"/>
-          <w:b/>
-          <w:i/>
-          <w:color w:val="000000"/>
-        </w:rPr>
         <w:br/>
       </w:r>
       <w:r>
@@ -341,14 +330,21 @@
           <w:rFonts w:eastAsia="Times New Roman" w:cs="Courier New"/>
           <w:color w:val="000000"/>
         </w:rPr>
-        <w:t>gulp dev-serve</w:t>
-      </w:r>
-      <w:r>
-        <w:rPr>
-          <w:rFonts w:eastAsia="Times New Roman" w:cs="Courier New"/>
-          <w:color w:val="000000"/>
-        </w:rPr>
-        <w:t xml:space="preserve"> --force</w:t>
+        <w:t xml:space="preserve">gulp </w:t>
+      </w:r>
+      <w:r>
+        <w:rPr>
+          <w:rFonts w:eastAsia="Times New Roman" w:cs="Courier New"/>
+          <w:color w:val="000000"/>
+        </w:rPr>
+        <w:t>serve-</w:t>
+      </w:r>
+      <w:r>
+        <w:rPr>
+          <w:rFonts w:eastAsia="Times New Roman" w:cs="Courier New"/>
+          <w:color w:val="000000"/>
+        </w:rPr>
+        <w:t>dev</w:t>
       </w:r>
       <w:bookmarkStart w:id="0" w:name="_GoBack"/>
       <w:bookmarkEnd w:id="0"/>
@@ -357,6 +353,13 @@
           <w:rFonts w:eastAsia="Times New Roman" w:cs="Courier New"/>
           <w:color w:val="000000"/>
         </w:rPr>
+        <w:t xml:space="preserve"> --force</w:t>
+      </w:r>
+      <w:r>
+        <w:rPr>
+          <w:rFonts w:eastAsia="Times New Roman" w:cs="Courier New"/>
+          <w:color w:val="000000"/>
+        </w:rPr>
         <w:br/>
       </w:r>
       <w:r>
@@ -485,14 +488,7 @@
           <w:rFonts w:eastAsia="Times New Roman" w:cs="Courier New"/>
           <w:color w:val="000000"/>
         </w:rPr>
-        <w:t xml:space="preserve"> </w:t>
-      </w:r>
-      <w:r>
-        <w:rPr>
-          <w:rFonts w:eastAsia="Times New Roman" w:cs="Courier New"/>
-          <w:color w:val="000000"/>
-        </w:rPr>
-        <w:t>-specs</w:t>
+        <w:t xml:space="preserve"> -specs</w:t>
       </w:r>
       <w:r>
         <w:rPr>
@@ -957,7 +953,23 @@
           <w:color w:val="000000"/>
         </w:rPr>
         <w:br/>
-        <w:t xml:space="preserve">    We must invoke the gulp dev-spec in order to inject the new spec.js file into index.html</w:t>
+        <w:t xml:space="preserve">    We must invoke the </w:t>
+      </w:r>
+      <w:r>
+        <w:rPr>
+          <w:rFonts w:eastAsia="Times New Roman" w:cs="Courier New"/>
+          <w:b/>
+          <w:i/>
+          <w:color w:val="000000"/>
+        </w:rPr>
+        <w:t>gulp dev-spec</w:t>
+      </w:r>
+      <w:r>
+        <w:rPr>
+          <w:rFonts w:eastAsia="Times New Roman" w:cs="Courier New"/>
+          <w:color w:val="000000"/>
+        </w:rPr>
+        <w:t xml:space="preserve"> in order to inject the new spec.js file into index.html</w:t>
       </w:r>
       <w:r>
         <w:rPr>
